--- a/DTP_deeplearning/_DTP实验记录/20190611_二维卷积网络初步尝试/20190611_二维卷积网络尝试_结果记录.docx
+++ b/DTP_deeplearning/_DTP实验记录/20190611_二维卷积网络初步尝试/20190611_二维卷积网络尝试_结果记录.docx
@@ -557,11 +557,17 @@
             <w:tcW w:w="1417" w:type="dxa"/>
           </w:tcPr>
           <w:p>
-            <w:r>
-              <w:rPr>
-                <w:rFonts w:hint="eastAsia"/>
-              </w:rPr>
-              <w:t>原始</w:t>
+            <w:pPr>
+              <w:rPr>
+                <w:rFonts w:hint="eastAsia"/>
+              </w:rPr>
+            </w:pPr>
+            <w:r>
+              <w:rPr>
+                <w:rFonts w:hint="eastAsia"/>
+                <w:highlight w:val="yellow"/>
+              </w:rPr>
+              <w:t>32-64</w:t>
             </w:r>
           </w:p>
         </w:tc>
@@ -574,7 +580,7 @@
               <w:rPr>
                 <w:rFonts w:hint="eastAsia"/>
               </w:rPr>
-              <w:t>原始</w:t>
+              <w:t>1</w:t>
             </w:r>
           </w:p>
         </w:tc>
@@ -582,17 +588,8 @@
           <w:tcPr>
             <w:tcW w:w="1255" w:type="dxa"/>
           </w:tcPr>
-          <w:p>
-            <w:r>
-              <w:rPr>
-                <w:rFonts w:hint="eastAsia"/>
-              </w:rPr>
-              <w:t>原始</w:t>
-            </w:r>
-          </w:p>
-        </w:tc>
-        <w:bookmarkStart w:id="0" w:name="_GoBack"/>
-        <w:bookmarkEnd w:id="0"/>
+          <w:p/>
+        </w:tc>
       </w:tr>
       <w:tr>
         <w:tc>
@@ -670,14 +667,16 @@
             <w:tcW w:w="1417" w:type="dxa"/>
           </w:tcPr>
           <w:p>
-            <w:r>
-              <w:rPr>
-                <w:rFonts w:hint="eastAsia"/>
-              </w:rPr>
-              <w:t>3</w:t>
-            </w:r>
-            <w:r>
-              <w:t>1</w:t>
+            <w:pPr>
+              <w:rPr>
+                <w:rFonts w:hint="eastAsia"/>
+              </w:rPr>
+            </w:pPr>
+            <w:r>
+              <w:rPr>
+                <w:rFonts w:hint="eastAsia"/>
+              </w:rPr>
+              <w:t>64-128</w:t>
             </w:r>
           </w:p>
         </w:tc>
@@ -690,7 +689,7 @@
               <w:rPr>
                 <w:rFonts w:hint="eastAsia"/>
               </w:rPr>
-              <w:t>1</w:t>
+              <w:t>2</w:t>
             </w:r>
           </w:p>
         </w:tc>
@@ -787,10 +786,7 @@
               <w:rPr>
                 <w:rFonts w:hint="eastAsia"/>
               </w:rPr>
-              <w:t>3</w:t>
-            </w:r>
-            <w:r>
-              <w:t>1</w:t>
+              <w:t>16-32</w:t>
             </w:r>
           </w:p>
         </w:tc>
@@ -798,17 +794,7 @@
           <w:tcPr>
             <w:tcW w:w="1835" w:type="dxa"/>
           </w:tcPr>
-          <w:p>
-            <w:r>
-              <w:rPr>
-                <w:rFonts w:hint="eastAsia"/>
-              </w:rPr>
-              <w:t>1</w:t>
-            </w:r>
-            <w:r>
-              <w:t>5</w:t>
-            </w:r>
-          </w:p>
+          <w:p/>
         </w:tc>
         <w:tc>
           <w:tcPr>
@@ -898,17 +884,7 @@
           <w:tcPr>
             <w:tcW w:w="1417" w:type="dxa"/>
           </w:tcPr>
-          <w:p>
-            <w:r>
-              <w:rPr>
-                <w:rFonts w:hint="eastAsia"/>
-              </w:rPr>
-              <w:t>3</w:t>
-            </w:r>
-            <w:r>
-              <w:t>1</w:t>
-            </w:r>
-          </w:p>
+          <w:p/>
         </w:tc>
         <w:tc>
           <w:tcPr>
@@ -918,11 +894,9 @@
             <w:r>
               <w:rPr>
                 <w:rFonts w:hint="eastAsia"/>
-              </w:rPr>
-              <w:t>3</w:t>
-            </w:r>
-            <w:r>
-              <w:t>1</w:t>
+                <w:highlight w:val="yellow"/>
+              </w:rPr>
+              <w:t>（1，3）（1，5）</w:t>
             </w:r>
           </w:p>
         </w:tc>
@@ -1008,17 +982,7 @@
           <w:tcPr>
             <w:tcW w:w="1417" w:type="dxa"/>
           </w:tcPr>
-          <w:p>
-            <w:r>
-              <w:rPr>
-                <w:rFonts w:hint="eastAsia"/>
-              </w:rPr>
-              <w:t>9</w:t>
-            </w:r>
-            <w:r>
-              <w:t>3</w:t>
-            </w:r>
-          </w:p>
+          <w:p/>
         </w:tc>
         <w:tc>
           <w:tcPr>
@@ -1029,7 +993,7 @@
               <w:rPr>
                 <w:rFonts w:hint="eastAsia"/>
               </w:rPr>
-              <w:t>1</w:t>
+              <w:t>（1，5）（1，7）</w:t>
             </w:r>
           </w:p>
         </w:tc>
@@ -1115,17 +1079,7 @@
           <w:tcPr>
             <w:tcW w:w="1417" w:type="dxa"/>
           </w:tcPr>
-          <w:p>
-            <w:r>
-              <w:rPr>
-                <w:rFonts w:hint="eastAsia"/>
-              </w:rPr>
-              <w:t>9</w:t>
-            </w:r>
-            <w:r>
-              <w:t>3</w:t>
-            </w:r>
-          </w:p>
+          <w:p/>
         </w:tc>
         <w:tc>
           <w:tcPr>
@@ -1136,10 +1090,7 @@
               <w:rPr>
                 <w:rFonts w:hint="eastAsia"/>
               </w:rPr>
-              <w:t>1</w:t>
-            </w:r>
-            <w:r>
-              <w:t>5</w:t>
+              <w:t>（1，5）（1，3）</w:t>
             </w:r>
           </w:p>
         </w:tc>
@@ -1225,17 +1176,7 @@
           <w:tcPr>
             <w:tcW w:w="1417" w:type="dxa"/>
           </w:tcPr>
-          <w:p>
-            <w:r>
-              <w:rPr>
-                <w:rFonts w:hint="eastAsia"/>
-              </w:rPr>
-              <w:t>9</w:t>
-            </w:r>
-            <w:r>
-              <w:t>3</w:t>
-            </w:r>
-          </w:p>
+          <w:p/>
         </w:tc>
         <w:tc>
           <w:tcPr>
@@ -1246,10 +1187,7 @@
               <w:rPr>
                 <w:rFonts w:hint="eastAsia"/>
               </w:rPr>
-              <w:t>3</w:t>
-            </w:r>
-            <w:r>
-              <w:t>1</w:t>
+              <w:t>（1，7）（1，5）</w:t>
             </w:r>
           </w:p>
         </w:tc>
@@ -1337,18 +1275,33 @@
           </w:tcPr>
           <w:p>
             <w:r>
-              <w:rPr>
-                <w:rFonts w:hint="eastAsia"/>
-              </w:rPr>
-              <w:t>1</w:t>
-            </w:r>
+              <w:t>C</w:t>
+            </w:r>
+            <w:r>
+              <w:rPr>
+                <w:rFonts w:hint="eastAsia"/>
+              </w:rPr>
+              <w:t>he</w:t>
+            </w:r>
+            <w:r>
+              <w:t>phy</w:t>
+            </w:r>
+            <w:bookmarkStart w:id="0" w:name="_GoBack"/>
+            <w:bookmarkEnd w:id="0"/>
           </w:p>
         </w:tc>
         <w:tc>
           <w:tcPr>
             <w:tcW w:w="1835" w:type="dxa"/>
           </w:tcPr>
-          <w:p/>
+          <w:p>
+            <w:r>
+              <w:rPr>
+                <w:rFonts w:hint="eastAsia"/>
+              </w:rPr>
+              <w:t>0</w:t>
+            </w:r>
+          </w:p>
         </w:tc>
         <w:tc>
           <w:tcPr>
@@ -1432,14 +1385,7 @@
           <w:tcPr>
             <w:tcW w:w="1417" w:type="dxa"/>
           </w:tcPr>
-          <w:p>
-            <w:r>
-              <w:rPr>
-                <w:rFonts w:hint="eastAsia"/>
-              </w:rPr>
-              <w:t>10</w:t>
-            </w:r>
-          </w:p>
+          <w:p/>
         </w:tc>
         <w:tc>
           <w:tcPr>
@@ -1529,27 +1475,13 @@
           <w:tcPr>
             <w:tcW w:w="1417" w:type="dxa"/>
           </w:tcPr>
-          <w:p>
-            <w:r>
-              <w:rPr>
-                <w:rFonts w:hint="eastAsia"/>
-              </w:rPr>
-              <w:t>20</w:t>
-            </w:r>
-          </w:p>
+          <w:p/>
         </w:tc>
         <w:tc>
           <w:tcPr>
             <w:tcW w:w="1835" w:type="dxa"/>
           </w:tcPr>
-          <w:p>
-            <w:r>
-              <w:rPr>
-                <w:rFonts w:hint="eastAsia"/>
-              </w:rPr>
-              <w:t>0</w:t>
-            </w:r>
-          </w:p>
+          <w:p/>
         </w:tc>
         <w:tc>
           <w:tcPr>
